--- a/Docs/Informe_Stoia_Alexandru_Cristian_Triquell_Lombardo_Pol.docx
+++ b/Docs/Informe_Stoia_Alexandru_Cristian_Triquell_Lombardo_Pol.docx
@@ -553,7 +553,6 @@
               </w:rPr>
               <w:t xml:space="preserve">Informe presentat per: </w:t>
             </w:r>
-            <w:proofErr w:type="spellStart"/>
             <w:r>
               <w:rPr>
                 <w:rFonts w:ascii="Times New Roman" w:eastAsia="Times New Roman" w:hAnsi="Times New Roman" w:cs="Times New Roman"/>
@@ -562,40 +561,7 @@
                 <w:szCs w:val="24"/>
                 <w:lang w:val="ca-ES" w:eastAsia="es-ES"/>
               </w:rPr>
-              <w:t>Alexandru</w:t>
-            </w:r>
-            <w:proofErr w:type="spellEnd"/>
-            <w:r>
-              <w:rPr>
-                <w:rFonts w:ascii="Times New Roman" w:eastAsia="Times New Roman" w:hAnsi="Times New Roman" w:cs="Times New Roman"/>
-                <w:color w:val="000000"/>
-                <w:sz w:val="24"/>
-                <w:szCs w:val="24"/>
-                <w:lang w:val="ca-ES" w:eastAsia="es-ES"/>
-              </w:rPr>
-              <w:t xml:space="preserve"> Cristian </w:t>
-            </w:r>
-            <w:proofErr w:type="spellStart"/>
-            <w:r>
-              <w:rPr>
-                <w:rFonts w:ascii="Times New Roman" w:eastAsia="Times New Roman" w:hAnsi="Times New Roman" w:cs="Times New Roman"/>
-                <w:color w:val="000000"/>
-                <w:sz w:val="24"/>
-                <w:szCs w:val="24"/>
-                <w:lang w:val="ca-ES" w:eastAsia="es-ES"/>
-              </w:rPr>
-              <w:t>Stoia</w:t>
-            </w:r>
-            <w:proofErr w:type="spellEnd"/>
-            <w:r>
-              <w:rPr>
-                <w:rFonts w:ascii="Times New Roman" w:eastAsia="Times New Roman" w:hAnsi="Times New Roman" w:cs="Times New Roman"/>
-                <w:color w:val="000000"/>
-                <w:sz w:val="24"/>
-                <w:szCs w:val="24"/>
-                <w:lang w:val="ca-ES" w:eastAsia="es-ES"/>
-              </w:rPr>
-              <w:t xml:space="preserve"> Y2386362B, </w:t>
+              <w:t xml:space="preserve">Alexandru Cristian Stoia Y2386362B, </w:t>
             </w:r>
           </w:p>
           <w:p>
@@ -2794,43 +2760,7 @@
           <w:color w:val="000000" w:themeColor="text1"/>
           <w:lang w:val="ca-ES" w:eastAsia="es-ES"/>
         </w:rPr>
-        <w:t xml:space="preserve">Al presentar la pràctica i fer una primera llegida, vam pensar que la pràctica seria bufar i fer ampolles perquè simplement recorrent </w:t>
-      </w:r>
-      <w:proofErr w:type="spellStart"/>
-      <w:r>
-        <w:rPr>
-          <w:rFonts w:ascii="Times New Roman" w:eastAsia="Times New Roman" w:hAnsi="Times New Roman" w:cs="Times New Roman"/>
-          <w:color w:val="000000" w:themeColor="text1"/>
-          <w:lang w:val="ca-ES" w:eastAsia="es-ES"/>
-        </w:rPr>
-        <w:t>l’array</w:t>
-      </w:r>
-      <w:proofErr w:type="spellEnd"/>
-      <w:r>
-        <w:rPr>
-          <w:rFonts w:ascii="Times New Roman" w:eastAsia="Times New Roman" w:hAnsi="Times New Roman" w:cs="Times New Roman"/>
-          <w:color w:val="000000" w:themeColor="text1"/>
-          <w:lang w:val="ca-ES" w:eastAsia="es-ES"/>
-        </w:rPr>
-        <w:t xml:space="preserve"> que ens passaven per paràmetre en teníem prou però això no va ser així, recórrer </w:t>
-      </w:r>
-      <w:proofErr w:type="spellStart"/>
-      <w:r>
-        <w:rPr>
-          <w:rFonts w:ascii="Times New Roman" w:eastAsia="Times New Roman" w:hAnsi="Times New Roman" w:cs="Times New Roman"/>
-          <w:color w:val="000000" w:themeColor="text1"/>
-          <w:lang w:val="ca-ES" w:eastAsia="es-ES"/>
-        </w:rPr>
-        <w:t>l’array</w:t>
-      </w:r>
-      <w:proofErr w:type="spellEnd"/>
-      <w:r>
-        <w:rPr>
-          <w:rFonts w:ascii="Times New Roman" w:eastAsia="Times New Roman" w:hAnsi="Times New Roman" w:cs="Times New Roman"/>
-          <w:color w:val="000000" w:themeColor="text1"/>
-          <w:lang w:val="ca-ES" w:eastAsia="es-ES"/>
-        </w:rPr>
-        <w:t xml:space="preserve"> i mirar a veure si una posició no estava ocupada retornar aquell número no era una bona solució al problema inicial.</w:t>
+        <w:t>Al començar a llegir l’informe, poc a poc hem anat pensant diverses formes de resoldre el problema, alguns dels quals van funcionar i altres que en la teoria funcionaven però finalment tenien algun petit problema.</w:t>
       </w:r>
     </w:p>
     <w:p>
@@ -2849,103 +2779,39 @@
           <w:color w:val="000000" w:themeColor="text1"/>
           <w:lang w:val="ca-ES" w:eastAsia="es-ES"/>
         </w:rPr>
-        <w:t>Analitzant</w:t>
-      </w:r>
-      <w:r>
-        <w:rPr>
-          <w:rFonts w:ascii="Times New Roman" w:eastAsia="Times New Roman" w:hAnsi="Times New Roman" w:cs="Times New Roman"/>
-          <w:color w:val="000000" w:themeColor="text1"/>
-          <w:lang w:val="ca-ES" w:eastAsia="es-ES"/>
-        </w:rPr>
-        <w:t xml:space="preserve"> l’enunciat, ens vam donar compte que en comptes d’un </w:t>
-      </w:r>
-      <w:proofErr w:type="spellStart"/>
-      <w:r>
-        <w:rPr>
-          <w:rFonts w:ascii="Times New Roman" w:eastAsia="Times New Roman" w:hAnsi="Times New Roman" w:cs="Times New Roman"/>
-          <w:color w:val="000000" w:themeColor="text1"/>
-          <w:lang w:val="ca-ES" w:eastAsia="es-ES"/>
-        </w:rPr>
-        <w:t>array</w:t>
-      </w:r>
-      <w:proofErr w:type="spellEnd"/>
-      <w:r>
-        <w:rPr>
-          <w:rFonts w:ascii="Times New Roman" w:eastAsia="Times New Roman" w:hAnsi="Times New Roman" w:cs="Times New Roman"/>
-          <w:color w:val="000000" w:themeColor="text1"/>
-          <w:lang w:val="ca-ES" w:eastAsia="es-ES"/>
-        </w:rPr>
-        <w:t xml:space="preserve">, ens passaven </w:t>
-      </w:r>
-      <w:proofErr w:type="spellStart"/>
-      <w:r>
-        <w:rPr>
-          <w:rFonts w:ascii="Times New Roman" w:eastAsia="Times New Roman" w:hAnsi="Times New Roman" w:cs="Times New Roman"/>
-          <w:color w:val="000000" w:themeColor="text1"/>
-          <w:lang w:val="ca-ES" w:eastAsia="es-ES"/>
-        </w:rPr>
-        <w:t>tuples</w:t>
-      </w:r>
-      <w:proofErr w:type="spellEnd"/>
-      <w:r>
-        <w:rPr>
-          <w:rFonts w:ascii="Times New Roman" w:eastAsia="Times New Roman" w:hAnsi="Times New Roman" w:cs="Times New Roman"/>
-          <w:color w:val="000000" w:themeColor="text1"/>
-          <w:lang w:val="ca-ES" w:eastAsia="es-ES"/>
-        </w:rPr>
-        <w:t xml:space="preserve"> amb el nom de la persona que reservava una taula i el número d’aquella taula. Per implementar la solució correcta, no calia </w:t>
-      </w:r>
-      <w:r>
-        <w:rPr>
-          <w:rFonts w:ascii="Times New Roman" w:eastAsia="Times New Roman" w:hAnsi="Times New Roman" w:cs="Times New Roman"/>
-          <w:color w:val="000000" w:themeColor="text1"/>
-          <w:lang w:val="ca-ES" w:eastAsia="es-ES"/>
-        </w:rPr>
-        <w:t xml:space="preserve">precisar del nom per saber quina taula estava lliure. Vam utilitzar el pensament inicial ja que, al nostre parer, era la solució més viable d’implementar, ordenar els números de les taules en un </w:t>
-      </w:r>
-      <w:proofErr w:type="spellStart"/>
-      <w:r>
-        <w:rPr>
-          <w:rFonts w:ascii="Times New Roman" w:eastAsia="Times New Roman" w:hAnsi="Times New Roman" w:cs="Times New Roman"/>
-          <w:color w:val="000000" w:themeColor="text1"/>
-          <w:lang w:val="ca-ES" w:eastAsia="es-ES"/>
-        </w:rPr>
-        <w:t>array</w:t>
-      </w:r>
-      <w:proofErr w:type="spellEnd"/>
-      <w:r>
-        <w:rPr>
-          <w:rFonts w:ascii="Times New Roman" w:eastAsia="Times New Roman" w:hAnsi="Times New Roman" w:cs="Times New Roman"/>
-          <w:color w:val="000000" w:themeColor="text1"/>
-          <w:lang w:val="ca-ES" w:eastAsia="es-ES"/>
-        </w:rPr>
-        <w:t xml:space="preserve"> i si l’índex no coincideix amb el valor que hi ha </w:t>
-      </w:r>
-      <w:proofErr w:type="spellStart"/>
-      <w:r>
-        <w:rPr>
-          <w:rFonts w:ascii="Times New Roman" w:eastAsia="Times New Roman" w:hAnsi="Times New Roman" w:cs="Times New Roman"/>
-          <w:color w:val="000000" w:themeColor="text1"/>
-          <w:lang w:val="ca-ES" w:eastAsia="es-ES"/>
-        </w:rPr>
-        <w:t>l’array</w:t>
-      </w:r>
-      <w:proofErr w:type="spellEnd"/>
-      <w:r>
-        <w:rPr>
-          <w:rFonts w:ascii="Times New Roman" w:eastAsia="Times New Roman" w:hAnsi="Times New Roman" w:cs="Times New Roman"/>
-          <w:color w:val="000000" w:themeColor="text1"/>
-          <w:lang w:val="ca-ES" w:eastAsia="es-ES"/>
-        </w:rPr>
-        <w:t xml:space="preserve"> significa que aquella posició no està ocupada. A continuació, podem apreciar un exemple</w:t>
-      </w:r>
-      <w:r>
-        <w:rPr>
-          <w:rFonts w:ascii="Times New Roman" w:eastAsia="Times New Roman" w:hAnsi="Times New Roman" w:cs="Times New Roman"/>
-          <w:color w:val="000000" w:themeColor="text1"/>
-          <w:lang w:val="ca-ES" w:eastAsia="es-ES"/>
-        </w:rPr>
-        <w:t>, que retorna el número de taula 2</w:t>
+        <w:t>Una de les primeres propostes va ser fer un cercador de les posicions</w:t>
+      </w:r>
+      <w:r>
+        <w:rPr>
+          <w:rFonts w:ascii="Times New Roman" w:eastAsia="Times New Roman" w:hAnsi="Times New Roman" w:cs="Times New Roman"/>
+          <w:color w:val="000000" w:themeColor="text1"/>
+          <w:lang w:val="ca-ES" w:eastAsia="es-ES"/>
+        </w:rPr>
+        <w:t xml:space="preserve"> adjacents </w:t>
+      </w:r>
+      <w:r>
+        <w:rPr>
+          <w:rFonts w:ascii="Times New Roman" w:eastAsia="Times New Roman" w:hAnsi="Times New Roman" w:cs="Times New Roman"/>
+          <w:color w:val="000000" w:themeColor="text1"/>
+          <w:lang w:val="ca-ES" w:eastAsia="es-ES"/>
+        </w:rPr>
+        <w:t xml:space="preserve">en forma de creu, </w:t>
+      </w:r>
+      <w:r>
+        <w:rPr>
+          <w:rFonts w:ascii="Times New Roman" w:eastAsia="Times New Roman" w:hAnsi="Times New Roman" w:cs="Times New Roman"/>
+          <w:color w:val="000000" w:themeColor="text1"/>
+          <w:lang w:val="ca-ES" w:eastAsia="es-ES"/>
+        </w:rPr>
+        <w:t xml:space="preserve">per veure si els valors eren menors que el valor de la posició que estem </w:t>
+      </w:r>
+      <w:r>
+        <w:rPr>
+          <w:rFonts w:ascii="Times New Roman" w:eastAsia="Times New Roman" w:hAnsi="Times New Roman" w:cs="Times New Roman"/>
+          <w:color w:val="000000" w:themeColor="text1"/>
+          <w:lang w:val="ca-ES" w:eastAsia="es-ES"/>
+        </w:rPr>
+        <w:t>analitzant de la imatge</w:t>
       </w:r>
       <w:r>
         <w:rPr>
@@ -2954,6 +2820,25 @@
           <w:lang w:val="ca-ES" w:eastAsia="es-ES"/>
         </w:rPr>
         <w:t>.</w:t>
+      </w:r>
+    </w:p>
+    <w:p>
+      <w:pPr>
+        <w:spacing w:line="360" w:lineRule="auto"/>
+        <w:jc w:val="both"/>
+        <w:rPr>
+          <w:rFonts w:ascii="Times New Roman" w:eastAsia="Times New Roman" w:hAnsi="Times New Roman" w:cs="Times New Roman"/>
+          <w:color w:val="000000" w:themeColor="text1"/>
+          <w:lang w:val="ca-ES" w:eastAsia="es-ES"/>
+        </w:rPr>
+      </w:pPr>
+      <w:r>
+        <w:rPr>
+          <w:rFonts w:ascii="Times New Roman" w:eastAsia="Times New Roman" w:hAnsi="Times New Roman" w:cs="Times New Roman"/>
+          <w:color w:val="000000" w:themeColor="text1"/>
+          <w:lang w:val="ca-ES" w:eastAsia="es-ES"/>
+        </w:rPr>
+        <w:t>Tant bon punt com vam reflexionar les dues opcions, vam creure la primera de les dues opcions com a més simple i més eficient a nivell de costos.</w:t>
       </w:r>
     </w:p>
     <w:p>
@@ -3399,7 +3284,6 @@
           <w:color w:val="000000" w:themeColor="text1"/>
           <w:lang w:val="ca-ES" w:eastAsia="es-ES"/>
         </w:rPr>
-        <w:lastRenderedPageBreak/>
         <w:t xml:space="preserve">Una vegada el tenim, cridem la funció </w:t>
       </w:r>
       <w:r>
@@ -3468,7 +3352,6 @@
         <w:rPr>
           <w:rFonts w:ascii="Times New Roman" w:hAnsi="Times New Roman" w:cs="Times New Roman"/>
           <w:color w:val="000000" w:themeColor="text1"/>
-          <w:lang w:val="en-US"/>
         </w:rPr>
         <w:t xml:space="preserve">    </w:t>
       </w:r>
@@ -3733,8 +3616,10 @@
           <w:sz w:val="17"/>
           <w:szCs w:val="17"/>
         </w:rPr>
+        <w:lastRenderedPageBreak/>
         <w:t xml:space="preserve">        </w:t>
       </w:r>
+      <w:proofErr w:type="spellStart"/>
       <w:r>
         <w:rPr>
           <w:rFonts w:ascii="Consolas" w:hAnsi="Consolas"/>
@@ -3744,6 +3629,7 @@
         </w:rPr>
         <w:t>if</w:t>
       </w:r>
+      <w:proofErr w:type="spellEnd"/>
       <w:r>
         <w:rPr>
           <w:rFonts w:ascii="Consolas" w:hAnsi="Consolas"/>
@@ -3863,6 +3749,7 @@
         </w:rPr>
         <w:t xml:space="preserve">            </w:t>
       </w:r>
+      <w:proofErr w:type="spellStart"/>
       <w:r>
         <w:rPr>
           <w:rFonts w:ascii="Consolas" w:hAnsi="Consolas"/>
@@ -3872,6 +3759,7 @@
         </w:rPr>
         <w:t>return</w:t>
       </w:r>
+      <w:proofErr w:type="spellEnd"/>
       <w:r>
         <w:rPr>
           <w:rFonts w:ascii="Consolas" w:hAnsi="Consolas"/>
@@ -7142,6 +7030,7 @@
         </w:rPr>
         <w:t xml:space="preserve">        </w:t>
       </w:r>
+      <w:proofErr w:type="spellStart"/>
       <w:r>
         <w:rPr>
           <w:rFonts w:ascii="Consolas" w:hAnsi="Consolas"/>
@@ -7151,6 +7040,7 @@
         </w:rPr>
         <w:t>if</w:t>
       </w:r>
+      <w:proofErr w:type="spellEnd"/>
       <w:r>
         <w:rPr>
           <w:rFonts w:ascii="Consolas" w:hAnsi="Consolas"/>
@@ -7363,6 +7253,7 @@
         </w:rPr>
         <w:t xml:space="preserve">    </w:t>
       </w:r>
+      <w:proofErr w:type="spellStart"/>
       <w:r>
         <w:rPr>
           <w:rFonts w:ascii="Consolas" w:hAnsi="Consolas"/>
@@ -7372,6 +7263,7 @@
         </w:rPr>
         <w:t>return</w:t>
       </w:r>
+      <w:proofErr w:type="spellEnd"/>
       <w:r>
         <w:rPr>
           <w:rFonts w:ascii="Consolas" w:hAnsi="Consolas"/>
@@ -8951,8 +8843,8 @@
         <w:br w:type="page"/>
       </w:r>
     </w:p>
-    <w:bookmarkStart w:id="39" w:name="_Toc101536164" w:displacedByCustomXml="next"/>
-    <w:bookmarkStart w:id="40" w:name="_Toc101535885" w:displacedByCustomXml="next"/>
+    <w:bookmarkStart w:id="39" w:name="_Toc101535885" w:displacedByCustomXml="next"/>
+    <w:bookmarkStart w:id="40" w:name="_Toc101536164" w:displacedByCustomXml="next"/>
     <w:sdt>
       <w:sdtPr>
         <w:rPr>
@@ -9234,15 +9126,15 @@
                 </wp:anchor>
               </w:drawing>
             </mc:Choice>
-            <mc:Fallback xmlns:a14="http://schemas.microsoft.com/office/drawing/2010/main" xmlns:a="http://schemas.openxmlformats.org/drawingml/2006/main">
-              <w:pict w14:anchorId="3CB7B38F">
-                <v:rect id="Rectángulo 4" style="position:absolute;margin-left:0;margin-top:0;width:44.55pt;height:15.1pt;rotation:180;flip:x;z-index:251658240;visibility:visible;mso-wrap-style:square;mso-width-percent:0;mso-height-percent:0;mso-wrap-distance-left:9pt;mso-wrap-distance-top:0;mso-wrap-distance-right:9pt;mso-wrap-distance-bottom:0;mso-position-horizontal:center;mso-position-horizontal-relative:right-margin-area;mso-position-vertical:center;mso-position-vertical-relative:bottom-margin-area;mso-width-percent:0;mso-height-percent:0;mso-width-relative:page;mso-height-relative:bottom-margin-area;v-text-anchor:top" o:spid="_x0000_s1026" filled="f" fillcolor="#c0504d" stroked="f" strokecolor="#5c83b4" strokeweight="2.25pt" w14:anchorId="484A4E30" o:gfxdata="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">
+            <mc:Fallback>
+              <w:pict>
+                <v:rect w14:anchorId="484A4E30" id="Rectángulo 4" o:spid="_x0000_s1026" style="position:absolute;margin-left:0;margin-top:0;width:44.55pt;height:15.1pt;rotation:180;flip:x;z-index:251658240;visibility:visible;mso-wrap-style:square;mso-width-percent:0;mso-height-percent:0;mso-wrap-distance-left:9pt;mso-wrap-distance-top:0;mso-wrap-distance-right:9pt;mso-wrap-distance-bottom:0;mso-position-horizontal:center;mso-position-horizontal-relative:right-margin-area;mso-position-vertical:center;mso-position-vertical-relative:bottom-margin-area;mso-width-percent:0;mso-height-percent:0;mso-width-relative:page;mso-height-relative:bottom-margin-area;v-text-anchor:top" o:gfxdata="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" filled="f" fillcolor="#c0504d" stroked="f" strokecolor="#5c83b4" strokeweight="2.25pt">
                   <v:textbox inset=",0,,0">
                     <w:txbxContent>
                       <w:p>
                         <w:pPr>
                           <w:pBdr>
-                            <w:top w:val="single" w:color="7F7F7F" w:themeColor="background1" w:themeShade="7F" w:sz="4" w:space="1"/>
+                            <w:top w:val="single" w:sz="4" w:space="1" w:color="7F7F7F" w:themeColor="background1" w:themeShade="7F"/>
                           </w:pBdr>
                           <w:jc w:val="center"/>
                           <w:rPr>
